--- a/documents/User Manual/User Guide - Search Physicians.docx
+++ b/documents/User Manual/User Guide - Search Physicians.docx
@@ -140,7 +140,12 @@
         <w:pStyle w:val="Subtitle"/>
       </w:pPr>
       <w:r>
-        <w:t>August</w:t>
+        <w:t>Septe</w:t>
+      </w:r>
+      <w:bookmarkStart w:id="0" w:name="_GoBack"/>
+      <w:bookmarkEnd w:id="0"/>
+      <w:r>
+        <w:t>mber</w:t>
       </w:r>
       <w:r>
         <w:t xml:space="preserve"> 20</w:t>
@@ -160,7 +165,7 @@
         <w:t>1.0</w:t>
       </w:r>
       <w:r>
-        <w:t>1</w:t>
+        <w:t>2</w:t>
       </w:r>
     </w:p>
     <w:p>
@@ -221,7 +226,6 @@
           </w14:textFill>
         </w:rPr>
       </w:pPr>
-      <w:proofErr w:type="spellStart"/>
       <w:r>
         <w:rPr>
           <w:color w:val="0033CC"/>
@@ -235,23 +239,7 @@
             </w14:solidFill>
           </w14:textFill>
         </w:rPr>
-        <w:t>Pharmacon</w:t>
-      </w:r>
-      <w:proofErr w:type="spellEnd"/>
-      <w:r>
-        <w:rPr>
-          <w:color w:val="0033CC"/>
-          <w14:textFill>
-            <w14:solidFill>
-              <w14:srgbClr w14:val="0033CC">
-                <w14:lumMod w14:val="75000"/>
-                <w14:lumMod w14:val="75000"/>
-                <w14:lumOff w14:val="25000"/>
-              </w14:srgbClr>
-            </w14:solidFill>
-          </w14:textFill>
-        </w:rPr>
-        <w:t xml:space="preserve"> ITC303/309 Group</w:t>
+        <w:t>Pharmacon ITC303/309 Group</w:t>
       </w:r>
     </w:p>
     <w:p>
@@ -410,6 +398,50 @@
             </w:pPr>
             <w:r>
               <w:t>Draft</w:t>
+            </w:r>
+          </w:p>
+        </w:tc>
+      </w:tr>
+      <w:tr>
+        <w:tc>
+          <w:tcPr>
+            <w:tcW w:w="874" w:type="pct"/>
+            <w:shd w:val="clear" w:color="auto" w:fill="D9D9D9" w:themeFill="background1" w:themeFillShade="D9"/>
+          </w:tcPr>
+          <w:p>
+            <w:pPr>
+              <w:pStyle w:val="ChartBodyCopy"/>
+            </w:pPr>
+            <w:r>
+              <w:t>15/09/2018</w:t>
+            </w:r>
+          </w:p>
+        </w:tc>
+        <w:tc>
+          <w:tcPr>
+            <w:tcW w:w="813" w:type="pct"/>
+            <w:shd w:val="clear" w:color="auto" w:fill="D9D9D9" w:themeFill="background1" w:themeFillShade="D9"/>
+          </w:tcPr>
+          <w:p>
+            <w:pPr>
+              <w:pStyle w:val="ChartBodyCopy"/>
+            </w:pPr>
+            <w:r>
+              <w:t>1.02</w:t>
+            </w:r>
+          </w:p>
+        </w:tc>
+        <w:tc>
+          <w:tcPr>
+            <w:tcW w:w="3313" w:type="pct"/>
+            <w:shd w:val="clear" w:color="auto" w:fill="D9D9D9" w:themeFill="background1" w:themeFillShade="D9"/>
+          </w:tcPr>
+          <w:p>
+            <w:pPr>
+              <w:pStyle w:val="ChartBodyCopy"/>
+            </w:pPr>
+            <w:r>
+              <w:t>Initial</w:t>
             </w:r>
           </w:p>
         </w:tc>
@@ -659,41 +691,6 @@
           </w:p>
         </w:tc>
       </w:tr>
-      <w:tr>
-        <w:tc>
-          <w:tcPr>
-            <w:tcW w:w="874" w:type="pct"/>
-            <w:shd w:val="clear" w:color="auto" w:fill="D9D9D9" w:themeFill="background1" w:themeFillShade="D9"/>
-          </w:tcPr>
-          <w:p>
-            <w:pPr>
-              <w:pStyle w:val="ChartBodyCopy"/>
-            </w:pPr>
-          </w:p>
-        </w:tc>
-        <w:tc>
-          <w:tcPr>
-            <w:tcW w:w="813" w:type="pct"/>
-            <w:shd w:val="clear" w:color="auto" w:fill="D9D9D9" w:themeFill="background1" w:themeFillShade="D9"/>
-          </w:tcPr>
-          <w:p>
-            <w:pPr>
-              <w:pStyle w:val="ChartBodyCopy"/>
-            </w:pPr>
-          </w:p>
-        </w:tc>
-        <w:tc>
-          <w:tcPr>
-            <w:tcW w:w="3313" w:type="pct"/>
-            <w:shd w:val="clear" w:color="auto" w:fill="D9D9D9" w:themeFill="background1" w:themeFillShade="D9"/>
-          </w:tcPr>
-          <w:p>
-            <w:pPr>
-              <w:pStyle w:val="ChartBodyCopy"/>
-            </w:pPr>
-          </w:p>
-        </w:tc>
-      </w:tr>
     </w:tbl>
     <w:p>
       <w:pPr>
@@ -803,7 +800,7 @@
         <w:rPr>
           <w:noProof/>
         </w:rPr>
-        <w:instrText xml:space="preserve"> PAGEREF _Toc523485324 \h </w:instrText>
+        <w:instrText xml:space="preserve"> PAGEREF _Toc524789061 \h </w:instrText>
       </w:r>
       <w:r>
         <w:rPr>
@@ -876,7 +873,7 @@
         <w:rPr>
           <w:noProof/>
         </w:rPr>
-        <w:instrText xml:space="preserve"> PAGEREF _Toc523485325 \h </w:instrText>
+        <w:instrText xml:space="preserve"> PAGEREF _Toc524789062 \h </w:instrText>
       </w:r>
       <w:r>
         <w:rPr>
@@ -949,7 +946,7 @@
         <w:rPr>
           <w:noProof/>
         </w:rPr>
-        <w:instrText xml:space="preserve"> PAGEREF _Toc523485326 \h </w:instrText>
+        <w:instrText xml:space="preserve"> PAGEREF _Toc524789063 \h </w:instrText>
       </w:r>
       <w:r>
         <w:rPr>
@@ -1022,7 +1019,7 @@
         <w:rPr>
           <w:noProof/>
         </w:rPr>
-        <w:instrText xml:space="preserve"> PAGEREF _Toc523485327 \h </w:instrText>
+        <w:instrText xml:space="preserve"> PAGEREF _Toc524789064 \h </w:instrText>
       </w:r>
       <w:r>
         <w:rPr>
@@ -1095,7 +1092,7 @@
         <w:rPr>
           <w:noProof/>
         </w:rPr>
-        <w:instrText xml:space="preserve"> PAGEREF _Toc523485328 \h </w:instrText>
+        <w:instrText xml:space="preserve"> PAGEREF _Toc524789065 \h </w:instrText>
       </w:r>
       <w:r>
         <w:rPr>
@@ -1168,7 +1165,7 @@
         <w:rPr>
           <w:noProof/>
         </w:rPr>
-        <w:instrText xml:space="preserve"> PAGEREF _Toc523485329 \h </w:instrText>
+        <w:instrText xml:space="preserve"> PAGEREF _Toc524789066 \h </w:instrText>
       </w:r>
       <w:r>
         <w:rPr>
@@ -1186,6 +1183,79 @@
           <w:noProof/>
         </w:rPr>
         <w:t>5</w:t>
+      </w:r>
+      <w:r>
+        <w:rPr>
+          <w:noProof/>
+        </w:rPr>
+        <w:fldChar w:fldCharType="end"/>
+      </w:r>
+    </w:p>
+    <w:p>
+      <w:pPr>
+        <w:pStyle w:val="TOC2"/>
+        <w:rPr>
+          <w:rFonts w:eastAsiaTheme="minorEastAsia"/>
+          <w:i w:val="0"/>
+          <w:noProof/>
+          <w:lang w:val="en-AU" w:eastAsia="en-AU"/>
+        </w:rPr>
+      </w:pPr>
+      <w:r>
+        <w:rPr>
+          <w:noProof/>
+        </w:rPr>
+        <w:t>2.2</w:t>
+      </w:r>
+      <w:r>
+        <w:rPr>
+          <w:rFonts w:eastAsiaTheme="minorEastAsia"/>
+          <w:i w:val="0"/>
+          <w:noProof/>
+          <w:lang w:val="en-AU" w:eastAsia="en-AU"/>
+        </w:rPr>
+        <w:tab/>
+      </w:r>
+      <w:r>
+        <w:rPr>
+          <w:noProof/>
+        </w:rPr>
+        <w:t>Search Physicians</w:t>
+      </w:r>
+      <w:r>
+        <w:rPr>
+          <w:noProof/>
+        </w:rPr>
+        <w:tab/>
+      </w:r>
+      <w:r>
+        <w:rPr>
+          <w:noProof/>
+        </w:rPr>
+        <w:fldChar w:fldCharType="begin"/>
+      </w:r>
+      <w:r>
+        <w:rPr>
+          <w:noProof/>
+        </w:rPr>
+        <w:instrText xml:space="preserve"> PAGEREF _Toc524789067 \h </w:instrText>
+      </w:r>
+      <w:r>
+        <w:rPr>
+          <w:noProof/>
+        </w:rPr>
+      </w:r>
+      <w:r>
+        <w:rPr>
+          <w:noProof/>
+        </w:rPr>
+        <w:fldChar w:fldCharType="separate"/>
+      </w:r>
+      <w:r>
+        <w:rPr>
+          <w:noProof/>
+        </w:rPr>
+        <w:t>6</w:t>
       </w:r>
       <w:r>
         <w:rPr>
@@ -1208,7 +1278,7 @@
         <w:rPr>
           <w:noProof/>
         </w:rPr>
-        <w:t>2.1.2</w:t>
+        <w:t>2.2.1</w:t>
       </w:r>
       <w:r>
         <w:rPr>
@@ -1223,7 +1293,7 @@
         <w:rPr>
           <w:noProof/>
         </w:rPr>
-        <w:t>To Search for a Physician:</w:t>
+        <w:t>Navigate to Search Physicians</w:t>
       </w:r>
       <w:r>
         <w:rPr>
@@ -1241,7 +1311,7 @@
         <w:rPr>
           <w:noProof/>
         </w:rPr>
-        <w:instrText xml:space="preserve"> PAGEREF _Toc523485330 \h </w:instrText>
+        <w:instrText xml:space="preserve"> PAGEREF _Toc524789068 \h </w:instrText>
       </w:r>
       <w:r>
         <w:rPr>
@@ -1259,6 +1329,79 @@
           <w:noProof/>
         </w:rPr>
         <w:t>6</w:t>
+      </w:r>
+      <w:r>
+        <w:rPr>
+          <w:noProof/>
+        </w:rPr>
+        <w:fldChar w:fldCharType="end"/>
+      </w:r>
+    </w:p>
+    <w:p>
+      <w:pPr>
+        <w:pStyle w:val="TOC3"/>
+        <w:rPr>
+          <w:rFonts w:eastAsiaTheme="minorEastAsia"/>
+          <w:noProof/>
+          <w:sz w:val="22"/>
+          <w:lang w:val="en-AU" w:eastAsia="en-AU"/>
+        </w:rPr>
+      </w:pPr>
+      <w:r>
+        <w:rPr>
+          <w:noProof/>
+        </w:rPr>
+        <w:t>2.2.2</w:t>
+      </w:r>
+      <w:r>
+        <w:rPr>
+          <w:rFonts w:eastAsiaTheme="minorEastAsia"/>
+          <w:noProof/>
+          <w:sz w:val="22"/>
+          <w:lang w:val="en-AU" w:eastAsia="en-AU"/>
+        </w:rPr>
+        <w:tab/>
+      </w:r>
+      <w:r>
+        <w:rPr>
+          <w:noProof/>
+        </w:rPr>
+        <w:t>Search Physicians</w:t>
+      </w:r>
+      <w:r>
+        <w:rPr>
+          <w:noProof/>
+        </w:rPr>
+        <w:tab/>
+      </w:r>
+      <w:r>
+        <w:rPr>
+          <w:noProof/>
+        </w:rPr>
+        <w:fldChar w:fldCharType="begin"/>
+      </w:r>
+      <w:r>
+        <w:rPr>
+          <w:noProof/>
+        </w:rPr>
+        <w:instrText xml:space="preserve"> PAGEREF _Toc524789069 \h </w:instrText>
+      </w:r>
+      <w:r>
+        <w:rPr>
+          <w:noProof/>
+        </w:rPr>
+      </w:r>
+      <w:r>
+        <w:rPr>
+          <w:noProof/>
+        </w:rPr>
+        <w:fldChar w:fldCharType="separate"/>
+      </w:r>
+      <w:r>
+        <w:rPr>
+          <w:noProof/>
+        </w:rPr>
+        <w:t>7</w:t>
       </w:r>
       <w:r>
         <w:rPr>
@@ -1281,7 +1424,7 @@
         <w:rPr>
           <w:noProof/>
         </w:rPr>
-        <w:t>2.2</w:t>
+        <w:t>2.3</w:t>
       </w:r>
       <w:r>
         <w:rPr>
@@ -1296,7 +1439,7 @@
         <w:rPr>
           <w:noProof/>
         </w:rPr>
-        <w:t>Physician  Update</w:t>
+        <w:t>Physician Update</w:t>
       </w:r>
       <w:r>
         <w:rPr>
@@ -1314,7 +1457,7 @@
         <w:rPr>
           <w:noProof/>
         </w:rPr>
-        <w:instrText xml:space="preserve"> PAGEREF _Toc523485331 \h </w:instrText>
+        <w:instrText xml:space="preserve"> PAGEREF _Toc524789070 \h </w:instrText>
       </w:r>
       <w:r>
         <w:rPr>
@@ -1372,7 +1515,7 @@
           <w:color w:val="0033CC"/>
         </w:rPr>
       </w:pPr>
-      <w:bookmarkStart w:id="0" w:name="_Toc523485324"/>
+      <w:bookmarkStart w:id="1" w:name="_Toc524789061"/>
       <w:r>
         <w:rPr>
           <w:color w:val="0033CC"/>
@@ -1380,7 +1523,7 @@
         <w:lastRenderedPageBreak/>
         <w:t>Introduction</w:t>
       </w:r>
-      <w:bookmarkEnd w:id="0"/>
+      <w:bookmarkEnd w:id="1"/>
       <w:r>
         <w:rPr>
           <w:color w:val="0033CC"/>
@@ -1393,11 +1536,11 @@
         <w:pStyle w:val="Heading2"/>
         <w:spacing w:before="120" w:after="60"/>
       </w:pPr>
-      <w:bookmarkStart w:id="1" w:name="_Toc523485325"/>
+      <w:bookmarkStart w:id="2" w:name="_Toc524789062"/>
       <w:r>
         <w:t>Scope and Purpose</w:t>
       </w:r>
-      <w:bookmarkEnd w:id="1"/>
+      <w:bookmarkEnd w:id="2"/>
     </w:p>
     <w:p>
       <w:pPr>
@@ -1425,7 +1568,15 @@
         <w:t>.</w:t>
       </w:r>
       <w:r>
-        <w:t xml:space="preserve"> No other features of the </w:t>
+        <w:t xml:space="preserve"> </w:t>
+      </w:r>
+    </w:p>
+    <w:p>
+      <w:pPr>
+        <w:pStyle w:val="ChapterBodyCopy"/>
+      </w:pPr>
+      <w:r>
+        <w:t xml:space="preserve">No other features of the </w:t>
       </w:r>
       <w:r>
         <w:t>Pharmacy Error Tracker (</w:t>
@@ -1473,19 +1624,183 @@
         <w:t xml:space="preserve">. </w:t>
       </w:r>
     </w:p>
-    <w:p/>
+    <w:p>
+      <w:pPr>
+        <w:pStyle w:val="CalloutBlockCopyNote"/>
+        <w:numPr>
+          <w:ilvl w:val="0"/>
+          <w:numId w:val="28"/>
+        </w:numPr>
+        <w:rPr>
+          <w:color w:val="0033CC"/>
+          <w14:textFill>
+            <w14:solidFill>
+              <w14:srgbClr w14:val="0033CC">
+                <w14:lumMod w14:val="75000"/>
+                <w14:lumMod w14:val="75000"/>
+                <w14:lumOff w14:val="25000"/>
+              </w14:srgbClr>
+            </w14:solidFill>
+          </w14:textFill>
+        </w:rPr>
+      </w:pPr>
+      <w:r>
+        <w:rPr>
+          <w:color w:val="0033CC"/>
+          <w14:textFill>
+            <w14:solidFill>
+              <w14:srgbClr w14:val="0033CC">
+                <w14:lumMod w14:val="75000"/>
+                <w14:lumMod w14:val="75000"/>
+                <w14:lumOff w14:val="25000"/>
+              </w14:srgbClr>
+            </w14:solidFill>
+          </w14:textFill>
+        </w:rPr>
+        <mc:AlternateContent>
+          <mc:Choice Requires="wps">
+            <w:drawing>
+              <wp:anchor distT="0" distB="0" distL="114300" distR="114300" simplePos="0" relativeHeight="251667456" behindDoc="0" locked="0" layoutInCell="1" allowOverlap="1" wp14:anchorId="53773A27" wp14:editId="1FFEDAB7">
+                <wp:simplePos x="0" y="0"/>
+                <wp:positionH relativeFrom="column">
+                  <wp:posOffset>95250</wp:posOffset>
+                </wp:positionH>
+                <wp:positionV relativeFrom="paragraph">
+                  <wp:posOffset>25400</wp:posOffset>
+                </wp:positionV>
+                <wp:extent cx="274320" cy="228600"/>
+                <wp:effectExtent l="0" t="19050" r="30480" b="38100"/>
+                <wp:wrapNone/>
+                <wp:docPr id="5" name="Right Arrow 9"/>
+                <wp:cNvGraphicFramePr/>
+                <a:graphic xmlns:a="http://schemas.openxmlformats.org/drawingml/2006/main">
+                  <a:graphicData uri="http://schemas.microsoft.com/office/word/2010/wordprocessingShape">
+                    <wps:wsp>
+                      <wps:cNvSpPr/>
+                      <wps:spPr>
+                        <a:xfrm>
+                          <a:off x="0" y="0"/>
+                          <a:ext cx="274320" cy="228600"/>
+                        </a:xfrm>
+                        <a:prstGeom prst="rightArrow">
+                          <a:avLst>
+                            <a:gd name="adj1" fmla="val 43056"/>
+                            <a:gd name="adj2" fmla="val 50000"/>
+                          </a:avLst>
+                        </a:prstGeom>
+                        <a:solidFill>
+                          <a:srgbClr val="009900"/>
+                        </a:solidFill>
+                        <a:ln>
+                          <a:solidFill>
+                            <a:srgbClr val="CCFFCC"/>
+                          </a:solidFill>
+                        </a:ln>
+                        <a:effectLst/>
+                      </wps:spPr>
+                      <wps:style>
+                        <a:lnRef idx="1">
+                          <a:schemeClr val="accent1"/>
+                        </a:lnRef>
+                        <a:fillRef idx="3">
+                          <a:schemeClr val="accent1"/>
+                        </a:fillRef>
+                        <a:effectRef idx="2">
+                          <a:schemeClr val="accent1"/>
+                        </a:effectRef>
+                        <a:fontRef idx="minor">
+                          <a:schemeClr val="lt1"/>
+                        </a:fontRef>
+                      </wps:style>
+                      <wps:bodyPr rot="0" spcFirstLastPara="0" vertOverflow="overflow" horzOverflow="overflow" vert="horz" wrap="square" lIns="91440" tIns="45720" rIns="91440" bIns="45720" numCol="1" spcCol="0" rtlCol="0" fromWordArt="0" anchor="ctr" anchorCtr="0" forceAA="0" compatLnSpc="1">
+                        <a:prstTxWarp prst="textNoShape">
+                          <a:avLst/>
+                        </a:prstTxWarp>
+                        <a:noAutofit/>
+                      </wps:bodyPr>
+                    </wps:wsp>
+                  </a:graphicData>
+                </a:graphic>
+                <wp14:sizeRelH relativeFrom="margin">
+                  <wp14:pctWidth>0</wp14:pctWidth>
+                </wp14:sizeRelH>
+                <wp14:sizeRelV relativeFrom="margin">
+                  <wp14:pctHeight>0</wp14:pctHeight>
+                </wp14:sizeRelV>
+              </wp:anchor>
+            </w:drawing>
+          </mc:Choice>
+          <mc:Fallback>
+            <w:pict>
+              <v:shapetype w14:anchorId="48073F6A" id="_x0000_t13" coordsize="21600,21600" o:spt="13" adj="16200,5400" path="m@0,l@0@1,0@1,0@2@0@2@0,21600,21600,10800xe">
+                <v:stroke joinstyle="miter"/>
+                <v:formulas>
+                  <v:f eqn="val #0"/>
+                  <v:f eqn="val #1"/>
+                  <v:f eqn="sum height 0 #1"/>
+                  <v:f eqn="sum 10800 0 #1"/>
+                  <v:f eqn="sum width 0 #0"/>
+                  <v:f eqn="prod @4 @3 10800"/>
+                  <v:f eqn="sum width 0 @5"/>
+                </v:formulas>
+                <v:path o:connecttype="custom" o:connectlocs="@0,0;0,10800;@0,21600;21600,10800" o:connectangles="270,180,90,0" textboxrect="0,@1,@6,@2"/>
+                <v:handles>
+                  <v:h position="#0,#1" xrange="0,21600" yrange="0,10800"/>
+                </v:handles>
+              </v:shapetype>
+              <v:shape id="Right Arrow 9" o:spid="_x0000_s1026" type="#_x0000_t13" style="position:absolute;margin-left:7.5pt;margin-top:2pt;width:21.6pt;height:18pt;z-index:251667456;visibility:visible;mso-wrap-style:square;mso-width-percent:0;mso-height-percent:0;mso-wrap-distance-left:9pt;mso-wrap-distance-top:0;mso-wrap-distance-right:9pt;mso-wrap-distance-bottom:0;mso-position-horizontal:absolute;mso-position-horizontal-relative:text;mso-position-vertical:absolute;mso-position-vertical-relative:text;mso-width-percent:0;mso-height-percent:0;mso-width-relative:margin;mso-height-relative:margin;v-text-anchor:middle" o:gfxdata="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" adj="12600,6150" fillcolor="#090" strokecolor="#cfc"/>
+            </w:pict>
+          </mc:Fallback>
+        </mc:AlternateContent>
+      </w:r>
+      <w:r>
+        <w:rPr>
+          <w:color w:val="0033CC"/>
+          <w14:textFill>
+            <w14:solidFill>
+              <w14:srgbClr w14:val="0033CC">
+                <w14:lumMod w14:val="75000"/>
+                <w14:lumMod w14:val="75000"/>
+                <w14:lumOff w14:val="25000"/>
+              </w14:srgbClr>
+            </w14:solidFill>
+          </w14:textFill>
+        </w:rPr>
+        <w:t xml:space="preserve">NOTE: </w:t>
+      </w:r>
+    </w:p>
+    <w:p>
+      <w:pPr>
+        <w:pStyle w:val="ListParagraph"/>
+      </w:pPr>
+      <w:r>
+        <w:rPr>
+          <w:color w:val="0033CC"/>
+          <w14:textFill>
+            <w14:solidFill>
+              <w14:srgbClr w14:val="0033CC">
+                <w14:lumMod w14:val="75000"/>
+                <w14:lumMod w14:val="75000"/>
+                <w14:lumOff w14:val="25000"/>
+              </w14:srgbClr>
+            </w14:solidFill>
+          </w14:textFill>
+        </w:rPr>
+        <w:t xml:space="preserve">New Physicians are added via the Log Error Form. </w:t>
+      </w:r>
+    </w:p>
     <w:p>
       <w:pPr>
         <w:pStyle w:val="Heading2"/>
       </w:pPr>
-      <w:bookmarkStart w:id="2" w:name="_Toc523485326"/>
+      <w:bookmarkStart w:id="3" w:name="_Toc524789063"/>
       <w:r>
         <w:t xml:space="preserve">Process </w:t>
       </w:r>
       <w:r>
         <w:t>Overview</w:t>
       </w:r>
-      <w:bookmarkEnd w:id="2"/>
+      <w:bookmarkEnd w:id="3"/>
       <w:r>
         <w:t xml:space="preserve"> </w:t>
       </w:r>
@@ -1670,7 +1985,7 @@
           <w:color w:val="0033CC"/>
         </w:rPr>
       </w:pPr>
-      <w:bookmarkStart w:id="3" w:name="_Toc523485327"/>
+      <w:bookmarkStart w:id="4" w:name="_Toc524789064"/>
       <w:r>
         <w:rPr>
           <w:color w:val="0033CC"/>
@@ -1690,7 +2005,7 @@
         </w:rPr>
         <w:t>Physician</w:t>
       </w:r>
-      <w:bookmarkEnd w:id="3"/>
+      <w:bookmarkEnd w:id="4"/>
       <w:r>
         <w:rPr>
           <w:color w:val="0033CC"/>
@@ -1756,41 +2071,36 @@
     </w:p>
     <w:p>
       <w:pPr>
+        <w:pStyle w:val="Heading2"/>
+      </w:pPr>
+      <w:bookmarkStart w:id="5" w:name="_Toc524789065"/>
+      <w:r>
+        <w:t>Login</w:t>
+      </w:r>
+      <w:r>
+        <w:t xml:space="preserve"> – </w:t>
+      </w:r>
+      <w:r>
+        <w:t>Administration</w:t>
+      </w:r>
+      <w:r>
+        <w:t xml:space="preserve"> User</w:t>
+      </w:r>
+      <w:bookmarkEnd w:id="5"/>
+    </w:p>
+    <w:p>
+      <w:pPr>
         <w:pStyle w:val="ChapterBodyCopy"/>
       </w:pPr>
-    </w:p>
-    <w:p>
-      <w:pPr>
-        <w:pStyle w:val="Heading2"/>
-      </w:pPr>
-      <w:bookmarkStart w:id="4" w:name="_Toc523485328"/>
-      <w:r>
-        <w:t>Login</w:t>
-      </w:r>
-      <w:r>
-        <w:t xml:space="preserve"> – </w:t>
-      </w:r>
-      <w:r>
-        <w:t>Administration</w:t>
-      </w:r>
-      <w:r>
-        <w:t xml:space="preserve"> User</w:t>
-      </w:r>
-      <w:bookmarkEnd w:id="4"/>
+      <w:r>
+        <w:t>User must have access to the application.</w:t>
+      </w:r>
     </w:p>
     <w:p>
       <w:pPr>
         <w:pStyle w:val="ChapterBodyCopy"/>
       </w:pPr>
       <w:r>
-        <w:t>User must have access to the application.</w:t>
-      </w:r>
-    </w:p>
-    <w:p>
-      <w:pPr>
-        <w:pStyle w:val="ChapterBodyCopy"/>
-      </w:pPr>
-      <w:r>
         <w:t>User must have a valid username and password</w:t>
       </w:r>
       <w:r>
@@ -1804,7 +2114,7 @@
       <w:pPr>
         <w:pStyle w:val="Heading3"/>
       </w:pPr>
-      <w:bookmarkStart w:id="5" w:name="_Toc523485329"/>
+      <w:bookmarkStart w:id="6" w:name="_Toc524789066"/>
       <w:r>
         <w:t>To Log in to Pharmacy Error Tracker</w:t>
       </w:r>
@@ -1814,7 +2124,7 @@
       <w:r>
         <w:t>:</w:t>
       </w:r>
-      <w:bookmarkEnd w:id="5"/>
+      <w:bookmarkEnd w:id="6"/>
       <w:r>
         <w:t xml:space="preserve">  </w:t>
       </w:r>
@@ -2012,7 +2322,7 @@
                                     <pic:cNvPicPr/>
                                   </pic:nvPicPr>
                                   <pic:blipFill>
-                                    <a:blip r:embed="rId11"/>
+                                    <a:blip r:embed="rId12"/>
                                     <a:stretch>
                                       <a:fillRect/>
                                     </a:stretch>
@@ -2270,43 +2580,33 @@
     </w:p>
     <w:p>
       <w:pPr>
-        <w:pStyle w:val="CalloutBlockCopyNote"/>
-        <w:ind w:left="0"/>
-        <w:rPr>
-          <w:color w:val="0033CC"/>
-          <w14:textFill>
-            <w14:solidFill>
-              <w14:srgbClr w14:val="0033CC">
-                <w14:lumMod w14:val="75000"/>
-                <w14:lumMod w14:val="75000"/>
-                <w14:lumOff w14:val="25000"/>
-              </w14:srgbClr>
-            </w14:solidFill>
-          </w14:textFill>
-        </w:rPr>
-      </w:pPr>
+        <w:pStyle w:val="Heading2"/>
+      </w:pPr>
+      <w:bookmarkStart w:id="7" w:name="_Toc524789067"/>
+      <w:r>
+        <w:lastRenderedPageBreak/>
+        <w:t>Search Physicians</w:t>
+      </w:r>
+      <w:bookmarkEnd w:id="7"/>
     </w:p>
     <w:p>
       <w:pPr>
         <w:pStyle w:val="Heading3"/>
       </w:pPr>
-      <w:bookmarkStart w:id="6" w:name="_Toc523485330"/>
-      <w:r>
-        <w:t xml:space="preserve">To </w:t>
-      </w:r>
-      <w:r>
-        <w:t xml:space="preserve">Search for </w:t>
-      </w:r>
-      <w:r>
-        <w:t xml:space="preserve">a </w:t>
+      <w:bookmarkStart w:id="8" w:name="_Toc524789068"/>
+      <w:r>
+        <w:t>Navigate to Search</w:t>
+      </w:r>
+      <w:r>
+        <w:t xml:space="preserve"> </w:t>
       </w:r>
       <w:r>
         <w:t>Physician</w:t>
       </w:r>
       <w:r>
-        <w:t>:</w:t>
-      </w:r>
-      <w:bookmarkEnd w:id="6"/>
+        <w:t>s</w:t>
+      </w:r>
+      <w:bookmarkEnd w:id="8"/>
     </w:p>
     <w:p>
       <w:pPr>
@@ -2494,7 +2794,7 @@
                                           <pic:cNvPicPr/>
                                         </pic:nvPicPr>
                                         <pic:blipFill>
-                                          <a:blip r:embed="rId12"/>
+                                          <a:blip r:embed="rId13"/>
                                           <a:stretch>
                                             <a:fillRect/>
                                           </a:stretch>
@@ -2565,7 +2865,7 @@
                                     <pic:cNvPicPr/>
                                   </pic:nvPicPr>
                                   <pic:blipFill>
-                                    <a:blip r:embed="rId12"/>
+                                    <a:blip r:embed="rId14"/>
                                     <a:stretch>
                                       <a:fillRect/>
                                     </a:stretch>
@@ -2689,8 +2989,6 @@
       <w:r>
         <w:t>Physician</w:t>
       </w:r>
-      <w:bookmarkStart w:id="7" w:name="_GoBack"/>
-      <w:bookmarkEnd w:id="7"/>
       <w:r>
         <w:t>”</w:t>
       </w:r>
@@ -2768,7 +3066,7 @@
                                           <pic:cNvPicPr/>
                                         </pic:nvPicPr>
                                         <pic:blipFill>
-                                          <a:blip r:embed="rId13"/>
+                                          <a:blip r:embed="rId15"/>
                                           <a:stretch>
                                             <a:fillRect/>
                                           </a:stretch>
@@ -2833,7 +3131,7 @@
                                     <pic:cNvPicPr/>
                                   </pic:nvPicPr>
                                   <pic:blipFill>
-                                    <a:blip r:embed="rId13"/>
+                                    <a:blip r:embed="rId16"/>
                                     <a:stretch>
                                       <a:fillRect/>
                                     </a:stretch>
@@ -2957,7 +3255,7 @@
                                           <pic:cNvPicPr/>
                                         </pic:nvPicPr>
                                         <pic:blipFill>
-                                          <a:blip r:embed="rId14"/>
+                                          <a:blip r:embed="rId17"/>
                                           <a:stretch>
                                             <a:fillRect/>
                                           </a:stretch>
@@ -3034,7 +3332,7 @@
                                     <pic:cNvPicPr/>
                                   </pic:nvPicPr>
                                   <pic:blipFill>
-                                    <a:blip r:embed="rId14"/>
+                                    <a:blip r:embed="rId18"/>
                                     <a:stretch>
                                       <a:fillRect/>
                                     </a:stretch>
@@ -3235,7 +3533,7 @@
                                           <pic:cNvPicPr/>
                                         </pic:nvPicPr>
                                         <pic:blipFill>
-                                          <a:blip r:embed="rId15"/>
+                                          <a:blip r:embed="rId19"/>
                                           <a:stretch>
                                             <a:fillRect/>
                                           </a:stretch>
@@ -3312,7 +3610,7 @@
                                     <pic:cNvPicPr/>
                                   </pic:nvPicPr>
                                   <pic:blipFill>
-                                    <a:blip r:embed="rId15"/>
+                                    <a:blip r:embed="rId20"/>
                                     <a:stretch>
                                       <a:fillRect/>
                                     </a:stretch>
@@ -3356,7 +3654,21 @@
     </w:p>
     <w:p>
       <w:pPr>
+        <w:pStyle w:val="Heading3"/>
+      </w:pPr>
+      <w:bookmarkStart w:id="9" w:name="_Toc524789069"/>
+      <w:r>
+        <w:t>Search Physicians</w:t>
+      </w:r>
+      <w:bookmarkEnd w:id="9"/>
+    </w:p>
+    <w:p>
+      <w:pPr>
         <w:pStyle w:val="ChapterBodyCopy-Step"/>
+        <w:numPr>
+          <w:ilvl w:val="0"/>
+          <w:numId w:val="29"/>
+        </w:numPr>
       </w:pPr>
       <w:r>
         <w:t>To search for a specific record, enter the criteria in the search field located at the top-right corner.</w:t>
@@ -3518,7 +3830,7 @@
                                           <pic:cNvPicPr/>
                                         </pic:nvPicPr>
                                         <pic:blipFill>
-                                          <a:blip r:embed="rId16"/>
+                                          <a:blip r:embed="rId21"/>
                                           <a:stretch>
                                             <a:fillRect/>
                                           </a:stretch>
@@ -3605,7 +3917,7 @@
                                     <pic:cNvPicPr/>
                                   </pic:nvPicPr>
                                   <pic:blipFill>
-                                    <a:blip r:embed="rId16"/>
+                                    <a:blip r:embed="rId22"/>
                                     <a:stretch>
                                       <a:fillRect/>
                                     </a:stretch>
@@ -3747,7 +4059,7 @@
                                           <pic:cNvPicPr/>
                                         </pic:nvPicPr>
                                         <pic:blipFill>
-                                          <a:blip r:embed="rId17"/>
+                                          <a:blip r:embed="rId23"/>
                                           <a:stretch>
                                             <a:fillRect/>
                                           </a:stretch>
@@ -3824,7 +4136,7 @@
                                     <pic:cNvPicPr/>
                                   </pic:nvPicPr>
                                   <pic:blipFill>
-                                    <a:blip r:embed="rId17"/>
+                                    <a:blip r:embed="rId24"/>
                                     <a:stretch>
                                       <a:fillRect/>
                                     </a:stretch>
@@ -3952,7 +4264,7 @@
                                           <pic:cNvPicPr/>
                                         </pic:nvPicPr>
                                         <pic:blipFill>
-                                          <a:blip r:embed="rId18"/>
+                                          <a:blip r:embed="rId25"/>
                                           <a:stretch>
                                             <a:fillRect/>
                                           </a:stretch>
@@ -4029,7 +4341,7 @@
                                     <pic:cNvPicPr/>
                                   </pic:nvPicPr>
                                   <pic:blipFill>
-                                    <a:blip r:embed="rId18"/>
+                                    <a:blip r:embed="rId26"/>
                                     <a:stretch>
                                       <a:fillRect/>
                                     </a:stretch>
@@ -4085,7 +4397,10 @@
         <w:t xml:space="preserve"> </w:t>
       </w:r>
       <w:r>
-        <w:t>record, repeat from step 1b.</w:t>
+        <w:t>record, repeat from step 1</w:t>
+      </w:r>
+      <w:r>
+        <w:t>.</w:t>
       </w:r>
       <w:r>
         <w:br/>
@@ -4095,19 +4410,19 @@
       <w:pPr>
         <w:pStyle w:val="Heading2"/>
       </w:pPr>
-      <w:bookmarkStart w:id="8" w:name="_Toc523428073"/>
-      <w:bookmarkStart w:id="9" w:name="_Toc523485331"/>
+      <w:bookmarkStart w:id="10" w:name="_Toc523428073"/>
+      <w:bookmarkStart w:id="11" w:name="_Toc524789070"/>
       <w:r>
         <w:t>Physician</w:t>
       </w:r>
       <w:r>
         <w:t xml:space="preserve"> </w:t>
       </w:r>
-      <w:bookmarkEnd w:id="8"/>
+      <w:bookmarkEnd w:id="10"/>
       <w:r>
         <w:t>Update</w:t>
       </w:r>
-      <w:bookmarkEnd w:id="9"/>
+      <w:bookmarkEnd w:id="11"/>
     </w:p>
     <w:p>
       <w:pPr>
@@ -4363,8 +4678,8 @@
       </w:r>
     </w:p>
     <w:sectPr>
-      <w:headerReference w:type="default" r:id="rId19"/>
-      <w:footerReference w:type="default" r:id="rId20"/>
+      <w:headerReference w:type="default" r:id="rId27"/>
+      <w:footerReference w:type="default" r:id="rId28"/>
       <w:pgSz w:w="12240" w:h="15840"/>
       <w:pgMar w:top="1440" w:right="1800" w:bottom="1440" w:left="1800" w:header="720" w:footer="720" w:gutter="0"/>
       <w:cols w:space="720"/>
@@ -4798,6 +5113,15 @@
       </w:rPr>
       <w:t>Physician</w:t>
     </w:r>
+    <w:r>
+      <w:rPr>
+        <w:rFonts w:ascii="Haettenschweiler" w:eastAsia="Times New Roman" w:hAnsi="Haettenschweiler" w:cs="Arial"/>
+        <w:color w:val="0033CC"/>
+        <w:sz w:val="40"/>
+        <w:lang w:eastAsia="ja-JP"/>
+      </w:rPr>
+      <w:t>s</w:t>
+    </w:r>
   </w:p>
   <w:p>
     <w:pPr>
@@ -4953,6 +5277,15 @@
       </w:rPr>
       <w:t>Physician</w:t>
     </w:r>
+    <w:r>
+      <w:rPr>
+        <w:rFonts w:ascii="Haettenschweiler" w:eastAsia="Times New Roman" w:hAnsi="Haettenschweiler" w:cs="Arial"/>
+        <w:color w:val="0033CC"/>
+        <w:sz w:val="40"/>
+        <w:lang w:eastAsia="ja-JP"/>
+      </w:rPr>
+      <w:t>s</w:t>
+    </w:r>
   </w:p>
   <w:p>
     <w:pPr>
@@ -5108,6 +5441,15 @@
       </w:rPr>
       <w:t>Physician</w:t>
     </w:r>
+    <w:r>
+      <w:rPr>
+        <w:rFonts w:ascii="Haettenschweiler" w:eastAsia="Times New Roman" w:hAnsi="Haettenschweiler" w:cs="Arial"/>
+        <w:color w:val="0033CC"/>
+        <w:sz w:val="40"/>
+        <w:lang w:eastAsia="ja-JP"/>
+      </w:rPr>
+      <w:t>s</w:t>
+    </w:r>
   </w:p>
   <w:p>
     <w:pPr>
@@ -5140,7 +5482,7 @@
         <v:path o:extrusionok="f" gradientshapeok="t" o:connecttype="rect"/>
         <o:lock v:ext="edit" aspectratio="t"/>
       </v:shapetype>
-      <v:shape id="_x0000_i1050" type="#_x0000_t75" style="width:103.5pt;height:103.5pt;visibility:visible;mso-wrap-style:square" o:bullet="t">
+      <v:shape id="_x0000_i1031" type="#_x0000_t75" style="width:103.25pt;height:103.25pt;visibility:visible;mso-wrap-style:square" o:bullet="t">
         <v:imagedata r:id="rId1" o:title=""/>
       </v:shape>
     </w:pict>
@@ -6357,6 +6699,12 @@
   </w:num>
   <w:num w:numId="28">
     <w:abstractNumId w:val="17"/>
+  </w:num>
+  <w:num w:numId="29">
+    <w:abstractNumId w:val="13"/>
+    <w:lvlOverride w:ilvl="0">
+      <w:startOverride w:val="1"/>
+    </w:lvlOverride>
   </w:num>
   <w:numIdMacAtCleanup w:val="8"/>
 </w:numbering>
@@ -8518,7 +8866,7 @@
 </file>
 
 <file path=customXml/itemProps1.xml><?xml version="1.0" encoding="utf-8"?>
-<ds:datastoreItem xmlns:ds="http://schemas.openxmlformats.org/officeDocument/2006/customXml" ds:itemID="{A8B4C186-A2E8-4321-9F70-2A149278CE3E}">
+<ds:datastoreItem xmlns:ds="http://schemas.openxmlformats.org/officeDocument/2006/customXml" ds:itemID="{73873CD6-EC5A-4F47-BE7B-C7023EABCF85}">
   <ds:schemaRefs>
     <ds:schemaRef ds:uri="http://schemas.openxmlformats.org/officeDocument/2006/bibliography"/>
   </ds:schemaRefs>
